--- a/DotNet Team Project_Project Proposal.docx
+++ b/DotNet Team Project_Project Proposal.docx
@@ -1,6 +1,6 @@
 
 <file path=word/document.xml><?xml version="1.0" encoding="utf-8"?>
-<w:document xmlns:wpc="http://schemas.microsoft.com/office/word/2010/wordprocessingCanvas" xmlns:cx="http://schemas.microsoft.com/office/drawing/2014/chartex" xmlns:cx1="http://schemas.microsoft.com/office/drawing/2015/9/8/chartex" xmlns:mc="http://schemas.openxmlformats.org/markup-compatibility/2006" xmlns:o="urn:schemas-microsoft-com:office:office" xmlns:r="http://schemas.openxmlformats.org/officeDocument/2006/relationships" xmlns:m="http://schemas.openxmlformats.org/officeDocument/2006/math" xmlns:v="urn:schemas-microsoft-com:vml" xmlns:wp14="http://schemas.microsoft.com/office/word/2010/wordprocessingDrawing" xmlns:wp="http://schemas.openxmlformats.org/drawingml/2006/wordprocessingDrawing" xmlns:w10="urn:schemas-microsoft-com:office:word" xmlns:w="http://schemas.openxmlformats.org/wordprocessingml/2006/main" xmlns:w14="http://schemas.microsoft.com/office/word/2010/wordml" xmlns:w15="http://schemas.microsoft.com/office/word/2012/wordml" xmlns:w16se="http://schemas.microsoft.com/office/word/2015/wordml/symex" xmlns:wpg="http://schemas.microsoft.com/office/word/2010/wordprocessingGroup" xmlns:wpi="http://schemas.microsoft.com/office/word/2010/wordprocessingInk" xmlns:wne="http://schemas.microsoft.com/office/word/2006/wordml" xmlns:wps="http://schemas.microsoft.com/office/word/2010/wordprocessingShape" mc:Ignorable="w14 w15 w16se wp14">
+<w:document xmlns:wpc="http://schemas.microsoft.com/office/word/2010/wordprocessingCanvas" xmlns:cx="http://schemas.microsoft.com/office/drawing/2014/chartex" xmlns:cx1="http://schemas.microsoft.com/office/drawing/2015/9/8/chartex" xmlns:cx2="http://schemas.microsoft.com/office/drawing/2015/10/21/chartex" xmlns:cx3="http://schemas.microsoft.com/office/drawing/2016/5/9/chartex" xmlns:cx4="http://schemas.microsoft.com/office/drawing/2016/5/10/chartex" xmlns:cx5="http://schemas.microsoft.com/office/drawing/2016/5/11/chartex" xmlns:cx6="http://schemas.microsoft.com/office/drawing/2016/5/12/chartex" xmlns:cx7="http://schemas.microsoft.com/office/drawing/2016/5/13/chartex" xmlns:cx8="http://schemas.microsoft.com/office/drawing/2016/5/14/chartex" xmlns:mc="http://schemas.openxmlformats.org/markup-compatibility/2006" xmlns:aink="http://schemas.microsoft.com/office/drawing/2016/ink" xmlns:am3d="http://schemas.microsoft.com/office/drawing/2017/model3d" xmlns:o="urn:schemas-microsoft-com:office:office" xmlns:r="http://schemas.openxmlformats.org/officeDocument/2006/relationships" xmlns:m="http://schemas.openxmlformats.org/officeDocument/2006/math" xmlns:v="urn:schemas-microsoft-com:vml" xmlns:wp14="http://schemas.microsoft.com/office/word/2010/wordprocessingDrawing" xmlns:wp="http://schemas.openxmlformats.org/drawingml/2006/wordprocessingDrawing" xmlns:w10="urn:schemas-microsoft-com:office:word" xmlns:w="http://schemas.openxmlformats.org/wordprocessingml/2006/main" xmlns:w14="http://schemas.microsoft.com/office/word/2010/wordml" xmlns:w15="http://schemas.microsoft.com/office/word/2012/wordml" xmlns:w16cid="http://schemas.microsoft.com/office/word/2016/wordml/cid" xmlns:w16se="http://schemas.microsoft.com/office/word/2015/wordml/symex" xmlns:wpg="http://schemas.microsoft.com/office/word/2010/wordprocessingGroup" xmlns:wpi="http://schemas.microsoft.com/office/word/2010/wordprocessingInk" xmlns:wne="http://schemas.microsoft.com/office/word/2006/wordml" xmlns:wps="http://schemas.microsoft.com/office/word/2010/wordprocessingShape" mc:Ignorable="w14 w15 w16se w16cid wp14">
   <w:body>
     <w:p>
       <w:pPr>
@@ -57,7 +57,7 @@
     </w:p>
     <w:p>
       <w:pPr>
-        <w:pStyle w:val="ListParagraph"/>
+        <w:pStyle w:val="a3"/>
         <w:numPr>
           <w:ilvl w:val="0"/>
           <w:numId w:val="1"/>
@@ -75,7 +75,7 @@
     </w:p>
     <w:p>
       <w:pPr>
-        <w:pStyle w:val="ListParagraph"/>
+        <w:pStyle w:val="a3"/>
         <w:numPr>
           <w:ilvl w:val="0"/>
           <w:numId w:val="1"/>
@@ -122,7 +122,7 @@
     </w:p>
     <w:p>
       <w:pPr>
-        <w:pStyle w:val="ListParagraph"/>
+        <w:pStyle w:val="a3"/>
         <w:numPr>
           <w:ilvl w:val="0"/>
           <w:numId w:val="1"/>
@@ -202,7 +202,7 @@
     </w:p>
     <w:p>
       <w:pPr>
-        <w:pStyle w:val="ListParagraph"/>
+        <w:pStyle w:val="a3"/>
         <w:numPr>
           <w:ilvl w:val="0"/>
           <w:numId w:val="1"/>
@@ -224,7 +224,7 @@
     </w:p>
     <w:p>
       <w:pPr>
-        <w:pStyle w:val="ListParagraph"/>
+        <w:pStyle w:val="a3"/>
         <w:rPr>
           <w:rFonts w:ascii="Bookman Old Style" w:hAnsi="Bookman Old Style"/>
         </w:rPr>
@@ -238,7 +238,7 @@
     </w:p>
     <w:p>
       <w:pPr>
-        <w:pStyle w:val="ListParagraph"/>
+        <w:pStyle w:val="a3"/>
         <w:numPr>
           <w:ilvl w:val="0"/>
           <w:numId w:val="2"/>
@@ -306,7 +306,7 @@
     </w:p>
     <w:p>
       <w:pPr>
-        <w:pStyle w:val="ListParagraph"/>
+        <w:pStyle w:val="a3"/>
         <w:numPr>
           <w:ilvl w:val="0"/>
           <w:numId w:val="2"/>
@@ -375,7 +375,7 @@
     </w:p>
     <w:p>
       <w:pPr>
-        <w:pStyle w:val="ListParagraph"/>
+        <w:pStyle w:val="a3"/>
         <w:numPr>
           <w:ilvl w:val="0"/>
           <w:numId w:val="1"/>
@@ -433,7 +433,7 @@
     </w:p>
     <w:p>
       <w:pPr>
-        <w:pStyle w:val="ListParagraph"/>
+        <w:pStyle w:val="a3"/>
         <w:numPr>
           <w:ilvl w:val="0"/>
           <w:numId w:val="1"/>
@@ -456,7 +456,6 @@
         </w:rPr>
         <w:br/>
       </w:r>
-      <w:proofErr w:type="spellStart"/>
       <w:r>
         <w:rPr>
           <w:rFonts w:ascii="Bookman Old Style" w:hAnsi="Bookman Old Style"/>
@@ -464,9 +463,8 @@
           <w:sz w:val="21"/>
           <w:shd w:val="clear" w:color="auto" w:fill="FFFFFF"/>
         </w:rPr>
-        <w:t>Easyship</w:t>
-      </w:r>
-      <w:proofErr w:type="spellEnd"/>
+        <w:t>Weather</w:t>
+      </w:r>
       <w:r>
         <w:rPr>
           <w:rFonts w:ascii="Bookman Old Style" w:hAnsi="Bookman Old Style"/>
@@ -548,7 +546,7 @@
     </w:p>
     <w:p>
       <w:pPr>
-        <w:pStyle w:val="ListParagraph"/>
+        <w:pStyle w:val="a3"/>
         <w:numPr>
           <w:ilvl w:val="0"/>
           <w:numId w:val="1"/>
@@ -648,7 +646,7 @@
     </w:p>
     <w:p>
       <w:pPr>
-        <w:pStyle w:val="ListParagraph"/>
+        <w:pStyle w:val="a3"/>
         <w:rPr>
           <w:rFonts w:ascii="Bookman Old Style" w:hAnsi="Bookman Old Style"/>
         </w:rPr>
@@ -717,13 +715,12 @@
           <w:rFonts w:ascii="Bookman Old Style" w:hAnsi="Bookman Old Style"/>
           <w:b/>
           <w:noProof/>
-          <w:lang w:val="en-US"/>
         </w:rPr>
         <w:drawing>
           <wp:inline distT="0" distB="0" distL="0" distR="0">
-            <wp:extent cx="5943600" cy="5795645"/>
+            <wp:extent cx="5943600" cy="4610100"/>
             <wp:effectExtent l="0" t="0" r="0" b="0"/>
-            <wp:docPr id="2" name="Picture 2"/>
+            <wp:docPr id="6" name="图片 6"/>
             <wp:cNvGraphicFramePr>
               <a:graphicFrameLocks xmlns:a="http://schemas.openxmlformats.org/drawingml/2006/main" noChangeAspect="1"/>
             </wp:cNvGraphicFramePr>
@@ -731,7 +728,7 @@
               <a:graphicData uri="http://schemas.openxmlformats.org/drawingml/2006/picture">
                 <pic:pic xmlns:pic="http://schemas.openxmlformats.org/drawingml/2006/picture">
                   <pic:nvPicPr>
-                    <pic:cNvPr id="2" name="SE-DB.PNG"/>
+                    <pic:cNvPr id="6" name="SE-DB.png"/>
                     <pic:cNvPicPr/>
                   </pic:nvPicPr>
                   <pic:blipFill>
@@ -749,7 +746,7 @@
                   <pic:spPr>
                     <a:xfrm>
                       <a:off x="0" y="0"/>
-                      <a:ext cx="5943600" cy="5795645"/>
+                      <a:ext cx="5943600" cy="4610100"/>
                     </a:xfrm>
                     <a:prstGeom prst="rect">
                       <a:avLst/>
@@ -761,51 +758,85 @@
           </wp:inline>
         </w:drawing>
       </w:r>
-    </w:p>
-    <w:p>
-      <w:pPr>
-        <w:rPr>
-          <w:rFonts w:ascii="Bookman Old Style" w:hAnsi="Bookman Old Style"/>
-          <w:b/>
-        </w:rPr>
-      </w:pPr>
-    </w:p>
-    <w:p>
-      <w:pPr>
-        <w:rPr>
-          <w:rFonts w:ascii="Bookman Old Style" w:hAnsi="Bookman Old Style"/>
-          <w:b/>
-        </w:rPr>
-      </w:pPr>
-    </w:p>
-    <w:p>
-      <w:pPr>
-        <w:rPr>
-          <w:rFonts w:ascii="Bookman Old Style" w:hAnsi="Bookman Old Style"/>
-          <w:b/>
-        </w:rPr>
-      </w:pPr>
-    </w:p>
-    <w:p>
-      <w:pPr>
-        <w:rPr>
-          <w:rFonts w:ascii="Bookman Old Style" w:hAnsi="Bookman Old Style"/>
-          <w:b/>
-        </w:rPr>
-      </w:pPr>
-    </w:p>
-    <w:p>
-      <w:pPr>
-        <w:rPr>
-          <w:rFonts w:ascii="Bookman Old Style" w:hAnsi="Bookman Old Style"/>
-          <w:b/>
-        </w:rPr>
-      </w:pPr>
-    </w:p>
-    <w:p>
-      <w:pPr>
-        <w:rPr>
-          <w:rFonts w:ascii="Bookman Old Style" w:hAnsi="Bookman Old Style"/>
+      <w:bookmarkStart w:id="0" w:name="_GoBack"/>
+      <w:bookmarkEnd w:id="0"/>
+    </w:p>
+    <w:p>
+      <w:pPr>
+        <w:rPr>
+          <w:rFonts w:ascii="Bookman Old Style" w:hAnsi="Bookman Old Style"/>
+          <w:b/>
+        </w:rPr>
+      </w:pPr>
+    </w:p>
+    <w:p>
+      <w:pPr>
+        <w:rPr>
+          <w:rFonts w:ascii="Bookman Old Style" w:hAnsi="Bookman Old Style"/>
+          <w:b/>
+        </w:rPr>
+      </w:pPr>
+    </w:p>
+    <w:p>
+      <w:pPr>
+        <w:rPr>
+          <w:rFonts w:ascii="Bookman Old Style" w:hAnsi="Bookman Old Style"/>
+          <w:b/>
+        </w:rPr>
+      </w:pPr>
+    </w:p>
+    <w:p>
+      <w:pPr>
+        <w:rPr>
+          <w:rFonts w:ascii="Bookman Old Style" w:hAnsi="Bookman Old Style"/>
+          <w:b/>
+        </w:rPr>
+      </w:pPr>
+    </w:p>
+    <w:p>
+      <w:pPr>
+        <w:rPr>
+          <w:rFonts w:ascii="Bookman Old Style" w:hAnsi="Bookman Old Style"/>
+          <w:b/>
+        </w:rPr>
+      </w:pPr>
+    </w:p>
+    <w:p>
+      <w:pPr>
+        <w:rPr>
+          <w:rFonts w:ascii="Bookman Old Style" w:hAnsi="Bookman Old Style"/>
+          <w:b/>
+        </w:rPr>
+      </w:pPr>
+    </w:p>
+    <w:p>
+      <w:pPr>
+        <w:rPr>
+          <w:rFonts w:ascii="Bookman Old Style" w:hAnsi="Bookman Old Style"/>
+          <w:b/>
+        </w:rPr>
+      </w:pPr>
+    </w:p>
+    <w:p>
+      <w:pPr>
+        <w:rPr>
+          <w:rFonts w:ascii="Bookman Old Style" w:hAnsi="Bookman Old Style"/>
+          <w:b/>
+        </w:rPr>
+      </w:pPr>
+    </w:p>
+    <w:p>
+      <w:pPr>
+        <w:rPr>
+          <w:rFonts w:ascii="Bookman Old Style" w:hAnsi="Bookman Old Style"/>
+          <w:b/>
+        </w:rPr>
+      </w:pPr>
+    </w:p>
+    <w:p>
+      <w:pPr>
+        <w:rPr>
+          <w:rFonts w:ascii="Bookman Old Style" w:hAnsi="Bookman Old Style" w:hint="eastAsia"/>
           <w:b/>
         </w:rPr>
       </w:pPr>
@@ -913,14 +944,6 @@
           <w:b/>
         </w:rPr>
       </w:pPr>
-    </w:p>
-    <w:p>
-      <w:pPr>
-        <w:rPr>
-          <w:rFonts w:ascii="Bookman Old Style" w:hAnsi="Bookman Old Style"/>
-          <w:b/>
-        </w:rPr>
-      </w:pPr>
       <w:r>
         <w:rPr>
           <w:rFonts w:ascii="Bookman Old Style" w:hAnsi="Bookman Old Style"/>
@@ -936,35 +959,17 @@
           <w:b/>
         </w:rPr>
       </w:pPr>
-      <w:bookmarkStart w:id="0" w:name="_GoBack"/>
       <w:r>
         <w:rPr>
           <w:rFonts w:ascii="Bookman Old Style" w:hAnsi="Bookman Old Style"/>
           <w:b/>
           <w:noProof/>
-          <w:lang w:val="en-US"/>
         </w:rPr>
         <w:drawing>
-          <wp:anchor distT="0" distB="0" distL="114300" distR="114300" simplePos="0" relativeHeight="251660288" behindDoc="1" locked="0" layoutInCell="1" allowOverlap="1">
-            <wp:simplePos x="0" y="0"/>
-            <wp:positionH relativeFrom="column">
-              <wp:posOffset>-123825</wp:posOffset>
-            </wp:positionH>
-            <wp:positionV relativeFrom="paragraph">
-              <wp:posOffset>309880</wp:posOffset>
-            </wp:positionV>
-            <wp:extent cx="4296375" cy="3057952"/>
-            <wp:effectExtent l="0" t="0" r="9525" b="9525"/>
-            <wp:wrapTight wrapText="bothSides">
-              <wp:wrapPolygon edited="0">
-                <wp:start x="0" y="0"/>
-                <wp:lineTo x="0" y="21533"/>
-                <wp:lineTo x="21552" y="21533"/>
-                <wp:lineTo x="21552" y="0"/>
-                <wp:lineTo x="0" y="0"/>
-              </wp:wrapPolygon>
-            </wp:wrapTight>
-            <wp:docPr id="7" name="Picture 7"/>
+          <wp:inline distT="0" distB="0" distL="0" distR="0">
+            <wp:extent cx="4267200" cy="3028950"/>
+            <wp:effectExtent l="0" t="0" r="0" b="0"/>
+            <wp:docPr id="13" name="图片 13"/>
             <wp:cNvGraphicFramePr>
               <a:graphicFrameLocks xmlns:a="http://schemas.openxmlformats.org/drawingml/2006/main" noChangeAspect="1"/>
             </wp:cNvGraphicFramePr>
@@ -972,7 +977,7 @@
               <a:graphicData uri="http://schemas.openxmlformats.org/drawingml/2006/picture">
                 <pic:pic xmlns:pic="http://schemas.openxmlformats.org/drawingml/2006/picture">
                   <pic:nvPicPr>
-                    <pic:cNvPr id="7" name="register.PNG"/>
+                    <pic:cNvPr id="13" name="register.png"/>
                     <pic:cNvPicPr/>
                   </pic:nvPicPr>
                   <pic:blipFill>
@@ -990,7 +995,7 @@
                   <pic:spPr>
                     <a:xfrm>
                       <a:off x="0" y="0"/>
-                      <a:ext cx="4296375" cy="3057952"/>
+                      <a:ext cx="4267200" cy="3028950"/>
                     </a:xfrm>
                     <a:prstGeom prst="rect">
                       <a:avLst/>
@@ -999,15 +1004,22 @@
                 </pic:pic>
               </a:graphicData>
             </a:graphic>
-          </wp:anchor>
+          </wp:inline>
         </w:drawing>
       </w:r>
-      <w:bookmarkEnd w:id="0"/>
-    </w:p>
-    <w:p>
-      <w:pPr>
-        <w:rPr>
-          <w:rFonts w:ascii="Bookman Old Style" w:hAnsi="Bookman Old Style"/>
+    </w:p>
+    <w:p>
+      <w:pPr>
+        <w:rPr>
+          <w:rFonts w:ascii="Bookman Old Style" w:hAnsi="Bookman Old Style" w:hint="eastAsia"/>
+          <w:b/>
+        </w:rPr>
+      </w:pPr>
+    </w:p>
+    <w:p>
+      <w:pPr>
+        <w:rPr>
+          <w:rFonts w:ascii="Bookman Old Style" w:hAnsi="Bookman Old Style" w:hint="eastAsia"/>
           <w:b/>
         </w:rPr>
       </w:pPr>
@@ -1029,14 +1041,15 @@
       </w:r>
       <w:r>
         <w:rPr>
+          <w:rFonts w:ascii="Bookman Old Style" w:hAnsi="Bookman Old Style"/>
+          <w:b/>
           <w:noProof/>
-          <w:lang w:val="en-US"/>
         </w:rPr>
         <w:drawing>
           <wp:inline distT="0" distB="0" distL="0" distR="0">
-            <wp:extent cx="5572125" cy="4196953"/>
-            <wp:effectExtent l="0" t="0" r="0" b="0"/>
-            <wp:docPr id="1" name="图片 1"/>
+            <wp:extent cx="5915025" cy="4460240"/>
+            <wp:effectExtent l="0" t="0" r="9525" b="0"/>
+            <wp:docPr id="11" name="图片 11"/>
             <wp:cNvGraphicFramePr>
               <a:graphicFrameLocks xmlns:a="http://schemas.openxmlformats.org/drawingml/2006/main" noChangeAspect="1"/>
             </wp:cNvGraphicFramePr>
@@ -1044,7 +1057,7 @@
               <a:graphicData uri="http://schemas.openxmlformats.org/drawingml/2006/picture">
                 <pic:pic xmlns:pic="http://schemas.openxmlformats.org/drawingml/2006/picture">
                   <pic:nvPicPr>
-                    <pic:cNvPr id="1" name="order.png"/>
+                    <pic:cNvPr id="11" name="order.png"/>
                     <pic:cNvPicPr/>
                   </pic:nvPicPr>
                   <pic:blipFill>
@@ -1062,7 +1075,7 @@
                   <pic:spPr>
                     <a:xfrm>
                       <a:off x="0" y="0"/>
-                      <a:ext cx="5597535" cy="4216092"/>
+                      <a:ext cx="5938176" cy="4477697"/>
                     </a:xfrm>
                     <a:prstGeom prst="rect">
                       <a:avLst/>
@@ -1077,56 +1090,28 @@
     </w:p>
     <w:p>
       <w:pPr>
-        <w:pStyle w:val="ListParagraph"/>
-        <w:numPr>
-          <w:ilvl w:val="0"/>
-          <w:numId w:val="1"/>
-        </w:numPr>
-        <w:rPr>
-          <w:rFonts w:ascii="Bookman Old Style" w:hAnsi="Bookman Old Style"/>
-          <w:b/>
-        </w:rPr>
-      </w:pPr>
-      <w:r>
-        <w:rPr>
-          <w:rFonts w:ascii="Bookman Old Style" w:hAnsi="Bookman Old Style"/>
-        </w:rPr>
-        <w:t>Tracking</w:t>
-      </w:r>
-      <w:r>
-        <w:rPr>
-          <w:rFonts w:ascii="Bookman Old Style" w:hAnsi="Bookman Old Style"/>
-        </w:rPr>
-        <w:t xml:space="preserve"> </w:t>
-      </w:r>
-    </w:p>
-    <w:p>
-      <w:pPr>
-        <w:rPr>
-          <w:rFonts w:ascii="Bookman Old Style" w:hAnsi="Bookman Old Style"/>
-          <w:b/>
-        </w:rPr>
-      </w:pPr>
-      <w:r>
-        <w:rPr>
-          <w:rFonts w:ascii="Bookman Old Style" w:hAnsi="Bookman Old Style"/>
-          <w:b/>
+        <w:rPr>
+          <w:rFonts w:ascii="Bookman Old Style" w:hAnsi="Bookman Old Style" w:hint="eastAsia"/>
+        </w:rPr>
+      </w:pPr>
+      <w:r>
+        <w:rPr>
           <w:noProof/>
           <w:lang w:val="en-US"/>
         </w:rPr>
         <w:drawing>
-          <wp:anchor distT="0" distB="0" distL="114300" distR="114300" simplePos="0" relativeHeight="251658240" behindDoc="0" locked="0" layoutInCell="1" allowOverlap="1">
+          <wp:anchor distT="0" distB="0" distL="114300" distR="114300" simplePos="0" relativeHeight="251660799" behindDoc="0" locked="0" layoutInCell="1" allowOverlap="1">
             <wp:simplePos x="0" y="0"/>
-            <wp:positionH relativeFrom="column">
-              <wp:posOffset>0</wp:posOffset>
+            <wp:positionH relativeFrom="margin">
+              <wp:align>right</wp:align>
             </wp:positionH>
             <wp:positionV relativeFrom="paragraph">
-              <wp:posOffset>-635</wp:posOffset>
+              <wp:posOffset>899160</wp:posOffset>
             </wp:positionV>
-            <wp:extent cx="5943600" cy="3520440"/>
-            <wp:effectExtent l="0" t="0" r="0" b="3810"/>
+            <wp:extent cx="4010660" cy="2590800"/>
+            <wp:effectExtent l="0" t="0" r="8890" b="0"/>
             <wp:wrapNone/>
-            <wp:docPr id="3" name="图片 3"/>
+            <wp:docPr id="4" name="图片 4"/>
             <wp:cNvGraphicFramePr>
               <a:graphicFrameLocks xmlns:a="http://schemas.openxmlformats.org/drawingml/2006/main" noChangeAspect="1"/>
             </wp:cNvGraphicFramePr>
@@ -1134,11 +1119,73 @@
               <a:graphicData uri="http://schemas.openxmlformats.org/drawingml/2006/picture">
                 <pic:pic xmlns:pic="http://schemas.openxmlformats.org/drawingml/2006/picture">
                   <pic:nvPicPr>
-                    <pic:cNvPr id="3" name="Tracking.png"/>
+                    <pic:cNvPr id="4" name="map.png"/>
                     <pic:cNvPicPr/>
                   </pic:nvPicPr>
                   <pic:blipFill>
                     <a:blip r:embed="rId11">
+                      <a:extLst>
+                        <a:ext uri="{28A0092B-C50C-407E-A947-70E740481C1C}">
+                          <a14:useLocalDpi xmlns:a14="http://schemas.microsoft.com/office/drawing/2010/main" val="0"/>
+                        </a:ext>
+                      </a:extLst>
+                    </a:blip>
+                    <a:stretch>
+                      <a:fillRect/>
+                    </a:stretch>
+                  </pic:blipFill>
+                  <pic:spPr>
+                    <a:xfrm>
+                      <a:off x="0" y="0"/>
+                      <a:ext cx="4010660" cy="2590800"/>
+                    </a:xfrm>
+                    <a:prstGeom prst="rect">
+                      <a:avLst/>
+                    </a:prstGeom>
+                  </pic:spPr>
+                </pic:pic>
+              </a:graphicData>
+            </a:graphic>
+            <wp14:sizeRelH relativeFrom="page">
+              <wp14:pctWidth>0</wp14:pctWidth>
+            </wp14:sizeRelH>
+            <wp14:sizeRelV relativeFrom="page">
+              <wp14:pctHeight>0</wp14:pctHeight>
+            </wp14:sizeRelV>
+          </wp:anchor>
+        </w:drawing>
+      </w:r>
+      <w:r>
+        <w:rPr>
+          <w:rFonts w:ascii="Bookman Old Style" w:hAnsi="Bookman Old Style"/>
+          <w:b/>
+          <w:noProof/>
+        </w:rPr>
+        <w:drawing>
+          <wp:anchor distT="0" distB="0" distL="114300" distR="114300" simplePos="0" relativeHeight="251662336" behindDoc="1" locked="0" layoutInCell="1" allowOverlap="1" wp14:anchorId="0424D71A">
+            <wp:simplePos x="0" y="0"/>
+            <wp:positionH relativeFrom="column">
+              <wp:posOffset>47625</wp:posOffset>
+            </wp:positionH>
+            <wp:positionV relativeFrom="paragraph">
+              <wp:posOffset>238760</wp:posOffset>
+            </wp:positionV>
+            <wp:extent cx="5943600" cy="3520440"/>
+            <wp:effectExtent l="0" t="0" r="0" b="3810"/>
+            <wp:wrapNone/>
+            <wp:docPr id="10" name="图片 10"/>
+            <wp:cNvGraphicFramePr>
+              <a:graphicFrameLocks xmlns:a="http://schemas.openxmlformats.org/drawingml/2006/main" noChangeAspect="1"/>
+            </wp:cNvGraphicFramePr>
+            <a:graphic xmlns:a="http://schemas.openxmlformats.org/drawingml/2006/main">
+              <a:graphicData uri="http://schemas.openxmlformats.org/drawingml/2006/picture">
+                <pic:pic xmlns:pic="http://schemas.openxmlformats.org/drawingml/2006/picture">
+                  <pic:nvPicPr>
+                    <pic:cNvPr id="10" name="Tracking.png"/>
+                    <pic:cNvPicPr/>
+                  </pic:nvPicPr>
+                  <pic:blipFill>
+                    <a:blip r:embed="rId12">
                       <a:extLst>
                         <a:ext uri="{28A0092B-C50C-407E-A947-70E740481C1C}">
                           <a14:useLocalDpi xmlns:a14="http://schemas.microsoft.com/office/drawing/2010/main" val="0"/>
@@ -1171,284 +1218,6 @@
         </w:drawing>
       </w:r>
     </w:p>
-    <w:p>
-      <w:pPr>
-        <w:pStyle w:val="ListParagraph"/>
-        <w:numPr>
-          <w:ilvl w:val="0"/>
-          <w:numId w:val="1"/>
-        </w:numPr>
-        <w:rPr>
-          <w:rFonts w:ascii="Bookman Old Style" w:hAnsi="Bookman Old Style"/>
-        </w:rPr>
-      </w:pPr>
-    </w:p>
-    <w:p>
-      <w:pPr>
-        <w:pStyle w:val="ListParagraph"/>
-        <w:numPr>
-          <w:ilvl w:val="0"/>
-          <w:numId w:val="1"/>
-        </w:numPr>
-        <w:rPr>
-          <w:rFonts w:ascii="Bookman Old Style" w:hAnsi="Bookman Old Style"/>
-        </w:rPr>
-      </w:pPr>
-    </w:p>
-    <w:p>
-      <w:pPr>
-        <w:pStyle w:val="ListParagraph"/>
-        <w:numPr>
-          <w:ilvl w:val="0"/>
-          <w:numId w:val="1"/>
-        </w:numPr>
-        <w:rPr>
-          <w:rFonts w:ascii="Bookman Old Style" w:hAnsi="Bookman Old Style"/>
-        </w:rPr>
-      </w:pPr>
-      <w:r>
-        <w:rPr>
-          <w:rFonts w:ascii="Bookman Old Style" w:hAnsi="Bookman Old Style"/>
-          <w:noProof/>
-          <w:lang w:val="en-US"/>
-        </w:rPr>
-        <w:drawing>
-          <wp:anchor distT="0" distB="0" distL="114300" distR="114300" simplePos="0" relativeHeight="251659264" behindDoc="0" locked="0" layoutInCell="1" allowOverlap="1">
-            <wp:simplePos x="0" y="0"/>
-            <wp:positionH relativeFrom="column">
-              <wp:posOffset>1828800</wp:posOffset>
-            </wp:positionH>
-            <wp:positionV relativeFrom="paragraph">
-              <wp:posOffset>5080</wp:posOffset>
-            </wp:positionV>
-            <wp:extent cx="4010660" cy="2590800"/>
-            <wp:effectExtent l="0" t="0" r="8890" b="0"/>
-            <wp:wrapNone/>
-            <wp:docPr id="4" name="图片 4"/>
-            <wp:cNvGraphicFramePr>
-              <a:graphicFrameLocks xmlns:a="http://schemas.openxmlformats.org/drawingml/2006/main" noChangeAspect="1"/>
-            </wp:cNvGraphicFramePr>
-            <a:graphic xmlns:a="http://schemas.openxmlformats.org/drawingml/2006/main">
-              <a:graphicData uri="http://schemas.openxmlformats.org/drawingml/2006/picture">
-                <pic:pic xmlns:pic="http://schemas.openxmlformats.org/drawingml/2006/picture">
-                  <pic:nvPicPr>
-                    <pic:cNvPr id="4" name="map.png"/>
-                    <pic:cNvPicPr/>
-                  </pic:nvPicPr>
-                  <pic:blipFill>
-                    <a:blip r:embed="rId12">
-                      <a:extLst>
-                        <a:ext uri="{28A0092B-C50C-407E-A947-70E740481C1C}">
-                          <a14:useLocalDpi xmlns:a14="http://schemas.microsoft.com/office/drawing/2010/main" val="0"/>
-                        </a:ext>
-                      </a:extLst>
-                    </a:blip>
-                    <a:stretch>
-                      <a:fillRect/>
-                    </a:stretch>
-                  </pic:blipFill>
-                  <pic:spPr>
-                    <a:xfrm>
-                      <a:off x="0" y="0"/>
-                      <a:ext cx="4020323" cy="2597042"/>
-                    </a:xfrm>
-                    <a:prstGeom prst="rect">
-                      <a:avLst/>
-                    </a:prstGeom>
-                  </pic:spPr>
-                </pic:pic>
-              </a:graphicData>
-            </a:graphic>
-            <wp14:sizeRelH relativeFrom="page">
-              <wp14:pctWidth>0</wp14:pctWidth>
-            </wp14:sizeRelH>
-            <wp14:sizeRelV relativeFrom="page">
-              <wp14:pctHeight>0</wp14:pctHeight>
-            </wp14:sizeRelV>
-          </wp:anchor>
-        </w:drawing>
-      </w:r>
-    </w:p>
-    <w:p>
-      <w:pPr>
-        <w:pStyle w:val="ListParagraph"/>
-        <w:numPr>
-          <w:ilvl w:val="0"/>
-          <w:numId w:val="1"/>
-        </w:numPr>
-        <w:rPr>
-          <w:rFonts w:ascii="Bookman Old Style" w:hAnsi="Bookman Old Style"/>
-        </w:rPr>
-      </w:pPr>
-    </w:p>
-    <w:p>
-      <w:pPr>
-        <w:pStyle w:val="ListParagraph"/>
-        <w:numPr>
-          <w:ilvl w:val="0"/>
-          <w:numId w:val="1"/>
-        </w:numPr>
-        <w:rPr>
-          <w:rFonts w:ascii="Bookman Old Style" w:hAnsi="Bookman Old Style"/>
-        </w:rPr>
-      </w:pPr>
-    </w:p>
-    <w:p>
-      <w:pPr>
-        <w:pStyle w:val="ListParagraph"/>
-        <w:numPr>
-          <w:ilvl w:val="0"/>
-          <w:numId w:val="1"/>
-        </w:numPr>
-        <w:rPr>
-          <w:rFonts w:ascii="Bookman Old Style" w:hAnsi="Bookman Old Style"/>
-        </w:rPr>
-      </w:pPr>
-    </w:p>
-    <w:p>
-      <w:pPr>
-        <w:pStyle w:val="ListParagraph"/>
-        <w:numPr>
-          <w:ilvl w:val="0"/>
-          <w:numId w:val="1"/>
-        </w:numPr>
-        <w:rPr>
-          <w:rFonts w:ascii="Bookman Old Style" w:hAnsi="Bookman Old Style"/>
-        </w:rPr>
-      </w:pPr>
-    </w:p>
-    <w:p>
-      <w:pPr>
-        <w:pStyle w:val="ListParagraph"/>
-        <w:numPr>
-          <w:ilvl w:val="0"/>
-          <w:numId w:val="1"/>
-        </w:numPr>
-        <w:rPr>
-          <w:rFonts w:ascii="Bookman Old Style" w:hAnsi="Bookman Old Style"/>
-        </w:rPr>
-      </w:pPr>
-    </w:p>
-    <w:p>
-      <w:pPr>
-        <w:pStyle w:val="ListParagraph"/>
-        <w:numPr>
-          <w:ilvl w:val="0"/>
-          <w:numId w:val="1"/>
-        </w:numPr>
-        <w:rPr>
-          <w:rFonts w:ascii="Bookman Old Style" w:hAnsi="Bookman Old Style"/>
-        </w:rPr>
-      </w:pPr>
-    </w:p>
-    <w:p>
-      <w:pPr>
-        <w:pStyle w:val="ListParagraph"/>
-        <w:numPr>
-          <w:ilvl w:val="0"/>
-          <w:numId w:val="1"/>
-        </w:numPr>
-        <w:rPr>
-          <w:rFonts w:ascii="Bookman Old Style" w:hAnsi="Bookman Old Style"/>
-        </w:rPr>
-      </w:pPr>
-    </w:p>
-    <w:p>
-      <w:pPr>
-        <w:pStyle w:val="ListParagraph"/>
-        <w:numPr>
-          <w:ilvl w:val="0"/>
-          <w:numId w:val="1"/>
-        </w:numPr>
-        <w:rPr>
-          <w:rFonts w:ascii="Bookman Old Style" w:hAnsi="Bookman Old Style"/>
-        </w:rPr>
-      </w:pPr>
-    </w:p>
-    <w:p>
-      <w:pPr>
-        <w:pStyle w:val="ListParagraph"/>
-        <w:numPr>
-          <w:ilvl w:val="0"/>
-          <w:numId w:val="1"/>
-        </w:numPr>
-        <w:rPr>
-          <w:rFonts w:ascii="Bookman Old Style" w:hAnsi="Bookman Old Style"/>
-        </w:rPr>
-      </w:pPr>
-    </w:p>
-    <w:p>
-      <w:pPr>
-        <w:pStyle w:val="ListParagraph"/>
-        <w:numPr>
-          <w:ilvl w:val="0"/>
-          <w:numId w:val="1"/>
-        </w:numPr>
-        <w:rPr>
-          <w:rFonts w:ascii="Bookman Old Style" w:hAnsi="Bookman Old Style"/>
-        </w:rPr>
-      </w:pPr>
-    </w:p>
-    <w:p>
-      <w:pPr>
-        <w:pStyle w:val="ListParagraph"/>
-        <w:numPr>
-          <w:ilvl w:val="0"/>
-          <w:numId w:val="1"/>
-        </w:numPr>
-        <w:rPr>
-          <w:rFonts w:ascii="Bookman Old Style" w:hAnsi="Bookman Old Style"/>
-        </w:rPr>
-      </w:pPr>
-    </w:p>
-    <w:p>
-      <w:pPr>
-        <w:pStyle w:val="ListParagraph"/>
-        <w:numPr>
-          <w:ilvl w:val="0"/>
-          <w:numId w:val="1"/>
-        </w:numPr>
-        <w:rPr>
-          <w:rFonts w:ascii="Bookman Old Style" w:hAnsi="Bookman Old Style"/>
-        </w:rPr>
-      </w:pPr>
-    </w:p>
-    <w:p>
-      <w:pPr>
-        <w:pStyle w:val="ListParagraph"/>
-        <w:numPr>
-          <w:ilvl w:val="0"/>
-          <w:numId w:val="1"/>
-        </w:numPr>
-        <w:rPr>
-          <w:rFonts w:ascii="Bookman Old Style" w:hAnsi="Bookman Old Style"/>
-        </w:rPr>
-      </w:pPr>
-    </w:p>
-    <w:p>
-      <w:pPr>
-        <w:pStyle w:val="ListParagraph"/>
-        <w:numPr>
-          <w:ilvl w:val="0"/>
-          <w:numId w:val="1"/>
-        </w:numPr>
-        <w:rPr>
-          <w:rFonts w:ascii="Bookman Old Style" w:hAnsi="Bookman Old Style"/>
-        </w:rPr>
-      </w:pPr>
-    </w:p>
-    <w:p>
-      <w:pPr>
-        <w:pStyle w:val="ListParagraph"/>
-        <w:numPr>
-          <w:ilvl w:val="0"/>
-          <w:numId w:val="1"/>
-        </w:numPr>
-        <w:rPr>
-          <w:rFonts w:ascii="Bookman Old Style" w:hAnsi="Bookman Old Style"/>
-        </w:rPr>
-      </w:pPr>
-    </w:p>
     <w:sectPr>
       <w:footerReference w:type="default" r:id="rId13"/>
       <w:pgSz w:w="12240" w:h="15840"/>
@@ -1461,7 +1230,7 @@
 </file>
 
 <file path=word/endnotes.xml><?xml version="1.0" encoding="utf-8"?>
-<w:endnotes xmlns:wpc="http://schemas.microsoft.com/office/word/2010/wordprocessingCanvas" xmlns:cx="http://schemas.microsoft.com/office/drawing/2014/chartex" xmlns:cx1="http://schemas.microsoft.com/office/drawing/2015/9/8/chartex" xmlns:mc="http://schemas.openxmlformats.org/markup-compatibility/2006" xmlns:o="urn:schemas-microsoft-com:office:office" xmlns:r="http://schemas.openxmlformats.org/officeDocument/2006/relationships" xmlns:m="http://schemas.openxmlformats.org/officeDocument/2006/math" xmlns:v="urn:schemas-microsoft-com:vml" xmlns:wp14="http://schemas.microsoft.com/office/word/2010/wordprocessingDrawing" xmlns:wp="http://schemas.openxmlformats.org/drawingml/2006/wordprocessingDrawing" xmlns:w10="urn:schemas-microsoft-com:office:word" xmlns:w="http://schemas.openxmlformats.org/wordprocessingml/2006/main" xmlns:w14="http://schemas.microsoft.com/office/word/2010/wordml" xmlns:w15="http://schemas.microsoft.com/office/word/2012/wordml" xmlns:w16se="http://schemas.microsoft.com/office/word/2015/wordml/symex" xmlns:wpg="http://schemas.microsoft.com/office/word/2010/wordprocessingGroup" xmlns:wpi="http://schemas.microsoft.com/office/word/2010/wordprocessingInk" xmlns:wne="http://schemas.microsoft.com/office/word/2006/wordml" xmlns:wps="http://schemas.microsoft.com/office/word/2010/wordprocessingShape" mc:Ignorable="w14 w15 w16se wp14">
+<w:endnotes xmlns:wpc="http://schemas.microsoft.com/office/word/2010/wordprocessingCanvas" xmlns:cx="http://schemas.microsoft.com/office/drawing/2014/chartex" xmlns:cx1="http://schemas.microsoft.com/office/drawing/2015/9/8/chartex" xmlns:cx2="http://schemas.microsoft.com/office/drawing/2015/10/21/chartex" xmlns:cx3="http://schemas.microsoft.com/office/drawing/2016/5/9/chartex" xmlns:cx4="http://schemas.microsoft.com/office/drawing/2016/5/10/chartex" xmlns:cx5="http://schemas.microsoft.com/office/drawing/2016/5/11/chartex" xmlns:cx6="http://schemas.microsoft.com/office/drawing/2016/5/12/chartex" xmlns:cx7="http://schemas.microsoft.com/office/drawing/2016/5/13/chartex" xmlns:cx8="http://schemas.microsoft.com/office/drawing/2016/5/14/chartex" xmlns:mc="http://schemas.openxmlformats.org/markup-compatibility/2006" xmlns:aink="http://schemas.microsoft.com/office/drawing/2016/ink" xmlns:am3d="http://schemas.microsoft.com/office/drawing/2017/model3d" xmlns:o="urn:schemas-microsoft-com:office:office" xmlns:r="http://schemas.openxmlformats.org/officeDocument/2006/relationships" xmlns:m="http://schemas.openxmlformats.org/officeDocument/2006/math" xmlns:v="urn:schemas-microsoft-com:vml" xmlns:wp14="http://schemas.microsoft.com/office/word/2010/wordprocessingDrawing" xmlns:wp="http://schemas.openxmlformats.org/drawingml/2006/wordprocessingDrawing" xmlns:w10="urn:schemas-microsoft-com:office:word" xmlns:w="http://schemas.openxmlformats.org/wordprocessingml/2006/main" xmlns:w14="http://schemas.microsoft.com/office/word/2010/wordml" xmlns:w15="http://schemas.microsoft.com/office/word/2012/wordml" xmlns:w16cid="http://schemas.microsoft.com/office/word/2016/wordml/cid" xmlns:w16se="http://schemas.microsoft.com/office/word/2015/wordml/symex" xmlns:wpg="http://schemas.microsoft.com/office/word/2010/wordprocessingGroup" xmlns:wpi="http://schemas.microsoft.com/office/word/2010/wordprocessingInk" xmlns:wne="http://schemas.microsoft.com/office/word/2006/wordml" xmlns:wps="http://schemas.microsoft.com/office/word/2010/wordprocessingShape" mc:Ignorable="w14 w15 w16se w16cid wp14">
   <w:endnote w:type="separator" w:id="-1">
     <w:p>
       <w:pPr>
@@ -1486,10 +1255,10 @@
 </file>
 
 <file path=word/footer1.xml><?xml version="1.0" encoding="utf-8"?>
-<w:ftr xmlns:wpc="http://schemas.microsoft.com/office/word/2010/wordprocessingCanvas" xmlns:cx="http://schemas.microsoft.com/office/drawing/2014/chartex" xmlns:cx1="http://schemas.microsoft.com/office/drawing/2015/9/8/chartex" xmlns:mc="http://schemas.openxmlformats.org/markup-compatibility/2006" xmlns:o="urn:schemas-microsoft-com:office:office" xmlns:r="http://schemas.openxmlformats.org/officeDocument/2006/relationships" xmlns:m="http://schemas.openxmlformats.org/officeDocument/2006/math" xmlns:v="urn:schemas-microsoft-com:vml" xmlns:wp14="http://schemas.microsoft.com/office/word/2010/wordprocessingDrawing" xmlns:wp="http://schemas.openxmlformats.org/drawingml/2006/wordprocessingDrawing" xmlns:w10="urn:schemas-microsoft-com:office:word" xmlns:w="http://schemas.openxmlformats.org/wordprocessingml/2006/main" xmlns:w14="http://schemas.microsoft.com/office/word/2010/wordml" xmlns:w15="http://schemas.microsoft.com/office/word/2012/wordml" xmlns:w16se="http://schemas.microsoft.com/office/word/2015/wordml/symex" xmlns:wpg="http://schemas.microsoft.com/office/word/2010/wordprocessingGroup" xmlns:wpi="http://schemas.microsoft.com/office/word/2010/wordprocessingInk" xmlns:wne="http://schemas.microsoft.com/office/word/2006/wordml" xmlns:wps="http://schemas.microsoft.com/office/word/2010/wordprocessingShape" mc:Ignorable="w14 w15 w16se wp14">
+<w:ftr xmlns:wpc="http://schemas.microsoft.com/office/word/2010/wordprocessingCanvas" xmlns:cx="http://schemas.microsoft.com/office/drawing/2014/chartex" xmlns:cx1="http://schemas.microsoft.com/office/drawing/2015/9/8/chartex" xmlns:cx2="http://schemas.microsoft.com/office/drawing/2015/10/21/chartex" xmlns:cx3="http://schemas.microsoft.com/office/drawing/2016/5/9/chartex" xmlns:cx4="http://schemas.microsoft.com/office/drawing/2016/5/10/chartex" xmlns:cx5="http://schemas.microsoft.com/office/drawing/2016/5/11/chartex" xmlns:cx6="http://schemas.microsoft.com/office/drawing/2016/5/12/chartex" xmlns:cx7="http://schemas.microsoft.com/office/drawing/2016/5/13/chartex" xmlns:cx8="http://schemas.microsoft.com/office/drawing/2016/5/14/chartex" xmlns:mc="http://schemas.openxmlformats.org/markup-compatibility/2006" xmlns:aink="http://schemas.microsoft.com/office/drawing/2016/ink" xmlns:am3d="http://schemas.microsoft.com/office/drawing/2017/model3d" xmlns:o="urn:schemas-microsoft-com:office:office" xmlns:r="http://schemas.openxmlformats.org/officeDocument/2006/relationships" xmlns:m="http://schemas.openxmlformats.org/officeDocument/2006/math" xmlns:v="urn:schemas-microsoft-com:vml" xmlns:wp14="http://schemas.microsoft.com/office/word/2010/wordprocessingDrawing" xmlns:wp="http://schemas.openxmlformats.org/drawingml/2006/wordprocessingDrawing" xmlns:w10="urn:schemas-microsoft-com:office:word" xmlns:w="http://schemas.openxmlformats.org/wordprocessingml/2006/main" xmlns:w14="http://schemas.microsoft.com/office/word/2010/wordml" xmlns:w15="http://schemas.microsoft.com/office/word/2012/wordml" xmlns:w16cid="http://schemas.microsoft.com/office/word/2016/wordml/cid" xmlns:w16se="http://schemas.microsoft.com/office/word/2015/wordml/symex" xmlns:wpg="http://schemas.microsoft.com/office/word/2010/wordprocessingGroup" xmlns:wpi="http://schemas.microsoft.com/office/word/2010/wordprocessingInk" xmlns:wne="http://schemas.microsoft.com/office/word/2006/wordml" xmlns:wps="http://schemas.microsoft.com/office/word/2010/wordprocessingShape" mc:Ignorable="w14 w15 w16se w16cid wp14">
   <w:p>
     <w:pPr>
-      <w:pStyle w:val="Footer"/>
+      <w:pStyle w:val="a6"/>
       <w:jc w:val="center"/>
       <w:rPr>
         <w:rFonts w:ascii="Times New Roman" w:hAnsi="Times New Roman" w:cs="Times New Roman"/>
@@ -1585,14 +1354,14 @@
   </w:p>
   <w:p>
     <w:pPr>
-      <w:pStyle w:val="Footer"/>
+      <w:pStyle w:val="a6"/>
     </w:pPr>
   </w:p>
 </w:ftr>
 </file>
 
 <file path=word/footnotes.xml><?xml version="1.0" encoding="utf-8"?>
-<w:footnotes xmlns:wpc="http://schemas.microsoft.com/office/word/2010/wordprocessingCanvas" xmlns:cx="http://schemas.microsoft.com/office/drawing/2014/chartex" xmlns:cx1="http://schemas.microsoft.com/office/drawing/2015/9/8/chartex" xmlns:mc="http://schemas.openxmlformats.org/markup-compatibility/2006" xmlns:o="urn:schemas-microsoft-com:office:office" xmlns:r="http://schemas.openxmlformats.org/officeDocument/2006/relationships" xmlns:m="http://schemas.openxmlformats.org/officeDocument/2006/math" xmlns:v="urn:schemas-microsoft-com:vml" xmlns:wp14="http://schemas.microsoft.com/office/word/2010/wordprocessingDrawing" xmlns:wp="http://schemas.openxmlformats.org/drawingml/2006/wordprocessingDrawing" xmlns:w10="urn:schemas-microsoft-com:office:word" xmlns:w="http://schemas.openxmlformats.org/wordprocessingml/2006/main" xmlns:w14="http://schemas.microsoft.com/office/word/2010/wordml" xmlns:w15="http://schemas.microsoft.com/office/word/2012/wordml" xmlns:w16se="http://schemas.microsoft.com/office/word/2015/wordml/symex" xmlns:wpg="http://schemas.microsoft.com/office/word/2010/wordprocessingGroup" xmlns:wpi="http://schemas.microsoft.com/office/word/2010/wordprocessingInk" xmlns:wne="http://schemas.microsoft.com/office/word/2006/wordml" xmlns:wps="http://schemas.microsoft.com/office/word/2010/wordprocessingShape" mc:Ignorable="w14 w15 w16se wp14">
+<w:footnotes xmlns:wpc="http://schemas.microsoft.com/office/word/2010/wordprocessingCanvas" xmlns:cx="http://schemas.microsoft.com/office/drawing/2014/chartex" xmlns:cx1="http://schemas.microsoft.com/office/drawing/2015/9/8/chartex" xmlns:cx2="http://schemas.microsoft.com/office/drawing/2015/10/21/chartex" xmlns:cx3="http://schemas.microsoft.com/office/drawing/2016/5/9/chartex" xmlns:cx4="http://schemas.microsoft.com/office/drawing/2016/5/10/chartex" xmlns:cx5="http://schemas.microsoft.com/office/drawing/2016/5/11/chartex" xmlns:cx6="http://schemas.microsoft.com/office/drawing/2016/5/12/chartex" xmlns:cx7="http://schemas.microsoft.com/office/drawing/2016/5/13/chartex" xmlns:cx8="http://schemas.microsoft.com/office/drawing/2016/5/14/chartex" xmlns:mc="http://schemas.openxmlformats.org/markup-compatibility/2006" xmlns:aink="http://schemas.microsoft.com/office/drawing/2016/ink" xmlns:am3d="http://schemas.microsoft.com/office/drawing/2017/model3d" xmlns:o="urn:schemas-microsoft-com:office:office" xmlns:r="http://schemas.openxmlformats.org/officeDocument/2006/relationships" xmlns:m="http://schemas.openxmlformats.org/officeDocument/2006/math" xmlns:v="urn:schemas-microsoft-com:vml" xmlns:wp14="http://schemas.microsoft.com/office/word/2010/wordprocessingDrawing" xmlns:wp="http://schemas.openxmlformats.org/drawingml/2006/wordprocessingDrawing" xmlns:w10="urn:schemas-microsoft-com:office:word" xmlns:w="http://schemas.openxmlformats.org/wordprocessingml/2006/main" xmlns:w14="http://schemas.microsoft.com/office/word/2010/wordml" xmlns:w15="http://schemas.microsoft.com/office/word/2012/wordml" xmlns:w16cid="http://schemas.microsoft.com/office/word/2016/wordml/cid" xmlns:w16se="http://schemas.microsoft.com/office/word/2015/wordml/symex" xmlns:wpg="http://schemas.microsoft.com/office/word/2010/wordprocessingGroup" xmlns:wpi="http://schemas.microsoft.com/office/word/2010/wordprocessingInk" xmlns:wne="http://schemas.microsoft.com/office/word/2006/wordml" xmlns:wps="http://schemas.microsoft.com/office/word/2010/wordprocessingShape" mc:Ignorable="w14 w15 w16se w16cid wp14">
   <w:footnote w:type="separator" w:id="-1">
     <w:p>
       <w:pPr>
@@ -1617,7 +1386,7 @@
 </file>
 
 <file path=word/numbering.xml><?xml version="1.0" encoding="utf-8"?>
-<w:numbering xmlns:wpc="http://schemas.microsoft.com/office/word/2010/wordprocessingCanvas" xmlns:cx="http://schemas.microsoft.com/office/drawing/2014/chartex" xmlns:cx1="http://schemas.microsoft.com/office/drawing/2015/9/8/chartex" xmlns:mc="http://schemas.openxmlformats.org/markup-compatibility/2006" xmlns:o="urn:schemas-microsoft-com:office:office" xmlns:r="http://schemas.openxmlformats.org/officeDocument/2006/relationships" xmlns:m="http://schemas.openxmlformats.org/officeDocument/2006/math" xmlns:v="urn:schemas-microsoft-com:vml" xmlns:wp14="http://schemas.microsoft.com/office/word/2010/wordprocessingDrawing" xmlns:wp="http://schemas.openxmlformats.org/drawingml/2006/wordprocessingDrawing" xmlns:w10="urn:schemas-microsoft-com:office:word" xmlns:w="http://schemas.openxmlformats.org/wordprocessingml/2006/main" xmlns:w14="http://schemas.microsoft.com/office/word/2010/wordml" xmlns:w15="http://schemas.microsoft.com/office/word/2012/wordml" xmlns:w16se="http://schemas.microsoft.com/office/word/2015/wordml/symex" xmlns:wpg="http://schemas.microsoft.com/office/word/2010/wordprocessingGroup" xmlns:wpi="http://schemas.microsoft.com/office/word/2010/wordprocessingInk" xmlns:wne="http://schemas.microsoft.com/office/word/2006/wordml" xmlns:wps="http://schemas.microsoft.com/office/word/2010/wordprocessingShape" mc:Ignorable="w14 w15 w16se wp14">
+<w:numbering xmlns:wpc="http://schemas.microsoft.com/office/word/2010/wordprocessingCanvas" xmlns:cx="http://schemas.microsoft.com/office/drawing/2014/chartex" xmlns:cx1="http://schemas.microsoft.com/office/drawing/2015/9/8/chartex" xmlns:cx2="http://schemas.microsoft.com/office/drawing/2015/10/21/chartex" xmlns:cx3="http://schemas.microsoft.com/office/drawing/2016/5/9/chartex" xmlns:cx4="http://schemas.microsoft.com/office/drawing/2016/5/10/chartex" xmlns:cx5="http://schemas.microsoft.com/office/drawing/2016/5/11/chartex" xmlns:cx6="http://schemas.microsoft.com/office/drawing/2016/5/12/chartex" xmlns:cx7="http://schemas.microsoft.com/office/drawing/2016/5/13/chartex" xmlns:cx8="http://schemas.microsoft.com/office/drawing/2016/5/14/chartex" xmlns:mc="http://schemas.openxmlformats.org/markup-compatibility/2006" xmlns:aink="http://schemas.microsoft.com/office/drawing/2016/ink" xmlns:am3d="http://schemas.microsoft.com/office/drawing/2017/model3d" xmlns:o="urn:schemas-microsoft-com:office:office" xmlns:r="http://schemas.openxmlformats.org/officeDocument/2006/relationships" xmlns:m="http://schemas.openxmlformats.org/officeDocument/2006/math" xmlns:v="urn:schemas-microsoft-com:vml" xmlns:wp14="http://schemas.microsoft.com/office/word/2010/wordprocessingDrawing" xmlns:wp="http://schemas.openxmlformats.org/drawingml/2006/wordprocessingDrawing" xmlns:w10="urn:schemas-microsoft-com:office:word" xmlns:w="http://schemas.openxmlformats.org/wordprocessingml/2006/main" xmlns:w14="http://schemas.microsoft.com/office/word/2010/wordml" xmlns:w15="http://schemas.microsoft.com/office/word/2012/wordml" xmlns:w16cid="http://schemas.microsoft.com/office/word/2016/wordml/cid" xmlns:w16se="http://schemas.microsoft.com/office/word/2015/wordml/symex" xmlns:wpg="http://schemas.microsoft.com/office/word/2010/wordprocessingGroup" xmlns:wpi="http://schemas.microsoft.com/office/word/2010/wordprocessingInk" xmlns:wne="http://schemas.microsoft.com/office/word/2006/wordml" xmlns:wps="http://schemas.microsoft.com/office/word/2010/wordprocessingShape" mc:Ignorable="w14 w15 w16se w16cid wp14">
   <w:abstractNum w:abstractNumId="0" w15:restartNumberingAfterBreak="0">
     <w:nsid w:val="399661C0"/>
     <w:multiLevelType w:val="hybridMultilevel"/>
@@ -1829,7 +1598,7 @@
 </file>
 
 <file path=word/styles.xml><?xml version="1.0" encoding="utf-8"?>
-<w:styles xmlns:mc="http://schemas.openxmlformats.org/markup-compatibility/2006" xmlns:r="http://schemas.openxmlformats.org/officeDocument/2006/relationships" xmlns:w="http://schemas.openxmlformats.org/wordprocessingml/2006/main" xmlns:w14="http://schemas.microsoft.com/office/word/2010/wordml" xmlns:w15="http://schemas.microsoft.com/office/word/2012/wordml" xmlns:w16se="http://schemas.microsoft.com/office/word/2015/wordml/symex" mc:Ignorable="w14 w15 w16se">
+<w:styles xmlns:mc="http://schemas.openxmlformats.org/markup-compatibility/2006" xmlns:r="http://schemas.openxmlformats.org/officeDocument/2006/relationships" xmlns:w="http://schemas.openxmlformats.org/wordprocessingml/2006/main" xmlns:w14="http://schemas.microsoft.com/office/word/2010/wordml" xmlns:w15="http://schemas.microsoft.com/office/word/2012/wordml" xmlns:w16cid="http://schemas.microsoft.com/office/word/2016/wordml/cid" xmlns:w16se="http://schemas.microsoft.com/office/word/2015/wordml/symex" mc:Ignorable="w14 w15 w16se w16cid">
   <w:docDefaults>
     <w:rPrDefault>
       <w:rPr>
@@ -1845,7 +1614,7 @@
       </w:pPr>
     </w:pPrDefault>
   </w:docDefaults>
-  <w:latentStyles w:defLockedState="0" w:defUIPriority="99" w:defSemiHidden="0" w:defUnhideWhenUsed="0" w:defQFormat="0" w:count="371">
+  <w:latentStyles w:defLockedState="0" w:defUIPriority="99" w:defSemiHidden="0" w:defUnhideWhenUsed="0" w:defQFormat="0" w:count="375">
     <w:lsdException w:name="Normal" w:uiPriority="0" w:qFormat="1"/>
     <w:lsdException w:name="heading 1" w:uiPriority="9" w:qFormat="1"/>
     <w:lsdException w:name="heading 2" w:semiHidden="1" w:uiPriority="9" w:unhideWhenUsed="1" w:qFormat="1"/>
@@ -1951,7 +1720,6 @@
     <w:lsdException w:name="HTML Sample" w:semiHidden="1" w:unhideWhenUsed="1"/>
     <w:lsdException w:name="HTML Typewriter" w:semiHidden="1" w:unhideWhenUsed="1"/>
     <w:lsdException w:name="HTML Variable" w:semiHidden="1" w:unhideWhenUsed="1"/>
-    <w:lsdException w:name="Normal Table" w:semiHidden="1" w:unhideWhenUsed="1"/>
     <w:lsdException w:name="annotation subject" w:semiHidden="1" w:unhideWhenUsed="1"/>
     <w:lsdException w:name="No List" w:semiHidden="1" w:unhideWhenUsed="1"/>
     <w:lsdException w:name="Outline List 1" w:semiHidden="1" w:unhideWhenUsed="1"/>
@@ -1995,10 +1763,8 @@
     <w:lsdException w:name="Table Elegant" w:semiHidden="1" w:unhideWhenUsed="1"/>
     <w:lsdException w:name="Table Professional" w:semiHidden="1" w:unhideWhenUsed="1"/>
     <w:lsdException w:name="Table Subtle 1" w:semiHidden="1" w:unhideWhenUsed="1"/>
-    <w:lsdException w:name="Table Subtle 2" w:semiHidden="1" w:unhideWhenUsed="1"/>
     <w:lsdException w:name="Table Web 1" w:semiHidden="1" w:unhideWhenUsed="1"/>
     <w:lsdException w:name="Table Web 2" w:semiHidden="1" w:unhideWhenUsed="1"/>
-    <w:lsdException w:name="Table Web 3" w:semiHidden="1" w:unhideWhenUsed="1"/>
     <w:lsdException w:name="Balloon Text" w:semiHidden="1" w:unhideWhenUsed="1"/>
     <w:lsdException w:name="Table Grid" w:uiPriority="39"/>
     <w:lsdException w:name="Table Theme" w:semiHidden="1" w:unhideWhenUsed="1"/>
@@ -2217,18 +1983,22 @@
     <w:lsdException w:name="List Table 5 Dark Accent 6" w:uiPriority="50"/>
     <w:lsdException w:name="List Table 6 Colorful Accent 6" w:uiPriority="51"/>
     <w:lsdException w:name="List Table 7 Colorful Accent 6" w:uiPriority="52"/>
+    <w:lsdException w:name="Mention" w:semiHidden="1" w:unhideWhenUsed="1"/>
+    <w:lsdException w:name="Smart Hyperlink" w:semiHidden="1" w:unhideWhenUsed="1"/>
+    <w:lsdException w:name="Hashtag" w:semiHidden="1" w:unhideWhenUsed="1"/>
+    <w:lsdException w:name="Unresolved Mention" w:semiHidden="1" w:unhideWhenUsed="1"/>
   </w:latentStyles>
-  <w:style w:type="paragraph" w:default="1" w:styleId="Normal">
+  <w:style w:type="paragraph" w:default="1" w:styleId="a">
     <w:name w:val="Normal"/>
     <w:qFormat/>
   </w:style>
-  <w:style w:type="character" w:default="1" w:styleId="DefaultParagraphFont">
+  <w:style w:type="character" w:default="1" w:styleId="a0">
     <w:name w:val="Default Paragraph Font"/>
     <w:uiPriority w:val="1"/>
     <w:semiHidden/>
     <w:unhideWhenUsed/>
   </w:style>
-  <w:style w:type="table" w:default="1" w:styleId="TableNormal">
+  <w:style w:type="table" w:default="1" w:styleId="a1">
     <w:name w:val="Normal Table"/>
     <w:uiPriority w:val="99"/>
     <w:semiHidden/>
@@ -2243,15 +2013,15 @@
       </w:tblCellMar>
     </w:tblPr>
   </w:style>
-  <w:style w:type="numbering" w:default="1" w:styleId="NoList">
+  <w:style w:type="numbering" w:default="1" w:styleId="a2">
     <w:name w:val="No List"/>
     <w:uiPriority w:val="99"/>
     <w:semiHidden/>
     <w:unhideWhenUsed/>
   </w:style>
-  <w:style w:type="paragraph" w:styleId="ListParagraph">
+  <w:style w:type="paragraph" w:styleId="a3">
     <w:name w:val="List Paragraph"/>
-    <w:basedOn w:val="Normal"/>
+    <w:basedOn w:val="a"/>
     <w:uiPriority w:val="34"/>
     <w:qFormat/>
     <w:rsid w:val="00182A24"/>
@@ -2260,10 +2030,10 @@
       <w:contextualSpacing/>
     </w:pPr>
   </w:style>
-  <w:style w:type="paragraph" w:styleId="Header">
+  <w:style w:type="paragraph" w:styleId="a4">
     <w:name w:val="header"/>
-    <w:basedOn w:val="Normal"/>
-    <w:link w:val="HeaderChar"/>
+    <w:basedOn w:val="a"/>
+    <w:link w:val="a5"/>
     <w:uiPriority w:val="99"/>
     <w:unhideWhenUsed/>
     <w:rsid w:val="00FA286B"/>
@@ -2275,17 +2045,17 @@
       <w:spacing w:after="0" w:line="240" w:lineRule="auto"/>
     </w:pPr>
   </w:style>
-  <w:style w:type="character" w:customStyle="1" w:styleId="HeaderChar">
-    <w:name w:val="Header Char"/>
-    <w:basedOn w:val="DefaultParagraphFont"/>
-    <w:link w:val="Header"/>
+  <w:style w:type="character" w:customStyle="1" w:styleId="a5">
+    <w:name w:val="页眉 字符"/>
+    <w:basedOn w:val="a0"/>
+    <w:link w:val="a4"/>
     <w:uiPriority w:val="99"/>
     <w:rsid w:val="00FA286B"/>
   </w:style>
-  <w:style w:type="paragraph" w:styleId="Footer">
+  <w:style w:type="paragraph" w:styleId="a6">
     <w:name w:val="footer"/>
-    <w:basedOn w:val="Normal"/>
-    <w:link w:val="FooterChar"/>
+    <w:basedOn w:val="a"/>
+    <w:link w:val="a7"/>
     <w:uiPriority w:val="99"/>
     <w:unhideWhenUsed/>
     <w:rsid w:val="00FA286B"/>
@@ -2297,10 +2067,10 @@
       <w:spacing w:after="0" w:line="240" w:lineRule="auto"/>
     </w:pPr>
   </w:style>
-  <w:style w:type="character" w:customStyle="1" w:styleId="FooterChar">
-    <w:name w:val="Footer Char"/>
-    <w:basedOn w:val="DefaultParagraphFont"/>
-    <w:link w:val="Footer"/>
+  <w:style w:type="character" w:customStyle="1" w:styleId="a7">
+    <w:name w:val="页脚 字符"/>
+    <w:basedOn w:val="a0"/>
+    <w:link w:val="a6"/>
     <w:uiPriority w:val="99"/>
     <w:rsid w:val="00FA286B"/>
   </w:style>

--- a/DotNet Team Project_Project Proposal.docx
+++ b/DotNet Team Project_Project Proposal.docx
@@ -543,6 +543,35 @@
         </w:rPr>
         <w:t xml:space="preserve"> </w:t>
       </w:r>
+      <w:r>
+        <w:rPr>
+          <w:rFonts w:ascii="Bookman Old Style" w:hAnsi="Bookman Old Style"/>
+          <w:color w:val="222222"/>
+          <w:sz w:val="21"/>
+          <w:shd w:val="clear" w:color="auto" w:fill="FFFFFF"/>
+        </w:rPr>
+        <w:t xml:space="preserve">,Bing Maps REST service, Bing </w:t>
+      </w:r>
+      <w:r>
+        <w:rPr>
+          <w:rFonts w:ascii="Bookman Old Style" w:hAnsi="Bookman Old Style" w:hint="eastAsia"/>
+          <w:color w:val="222222"/>
+          <w:sz w:val="21"/>
+          <w:shd w:val="clear" w:color="auto" w:fill="FFFFFF"/>
+        </w:rPr>
+        <w:t>Spa</w:t>
+      </w:r>
+      <w:r>
+        <w:rPr>
+          <w:rFonts w:ascii="Bookman Old Style" w:hAnsi="Bookman Old Style"/>
+          <w:color w:val="222222"/>
+          <w:sz w:val="21"/>
+          <w:shd w:val="clear" w:color="auto" w:fill="FFFFFF"/>
+        </w:rPr>
+        <w:t>tial Data service</w:t>
+      </w:r>
+      <w:bookmarkStart w:id="0" w:name="_GoBack"/>
+      <w:bookmarkEnd w:id="0"/>
     </w:p>
     <w:p>
       <w:pPr>
@@ -758,85 +787,83 @@
           </wp:inline>
         </w:drawing>
       </w:r>
-      <w:bookmarkStart w:id="0" w:name="_GoBack"/>
-      <w:bookmarkEnd w:id="0"/>
-    </w:p>
-    <w:p>
-      <w:pPr>
-        <w:rPr>
-          <w:rFonts w:ascii="Bookman Old Style" w:hAnsi="Bookman Old Style"/>
-          <w:b/>
-        </w:rPr>
-      </w:pPr>
-    </w:p>
-    <w:p>
-      <w:pPr>
-        <w:rPr>
-          <w:rFonts w:ascii="Bookman Old Style" w:hAnsi="Bookman Old Style"/>
-          <w:b/>
-        </w:rPr>
-      </w:pPr>
-    </w:p>
-    <w:p>
-      <w:pPr>
-        <w:rPr>
-          <w:rFonts w:ascii="Bookman Old Style" w:hAnsi="Bookman Old Style"/>
-          <w:b/>
-        </w:rPr>
-      </w:pPr>
-    </w:p>
-    <w:p>
-      <w:pPr>
-        <w:rPr>
-          <w:rFonts w:ascii="Bookman Old Style" w:hAnsi="Bookman Old Style"/>
-          <w:b/>
-        </w:rPr>
-      </w:pPr>
-    </w:p>
-    <w:p>
-      <w:pPr>
-        <w:rPr>
-          <w:rFonts w:ascii="Bookman Old Style" w:hAnsi="Bookman Old Style"/>
-          <w:b/>
-        </w:rPr>
-      </w:pPr>
-    </w:p>
-    <w:p>
-      <w:pPr>
-        <w:rPr>
-          <w:rFonts w:ascii="Bookman Old Style" w:hAnsi="Bookman Old Style"/>
-          <w:b/>
-        </w:rPr>
-      </w:pPr>
-    </w:p>
-    <w:p>
-      <w:pPr>
-        <w:rPr>
-          <w:rFonts w:ascii="Bookman Old Style" w:hAnsi="Bookman Old Style"/>
-          <w:b/>
-        </w:rPr>
-      </w:pPr>
-    </w:p>
-    <w:p>
-      <w:pPr>
-        <w:rPr>
-          <w:rFonts w:ascii="Bookman Old Style" w:hAnsi="Bookman Old Style"/>
-          <w:b/>
-        </w:rPr>
-      </w:pPr>
-    </w:p>
-    <w:p>
-      <w:pPr>
-        <w:rPr>
-          <w:rFonts w:ascii="Bookman Old Style" w:hAnsi="Bookman Old Style"/>
-          <w:b/>
-        </w:rPr>
-      </w:pPr>
-    </w:p>
-    <w:p>
-      <w:pPr>
-        <w:rPr>
-          <w:rFonts w:ascii="Bookman Old Style" w:hAnsi="Bookman Old Style" w:hint="eastAsia"/>
+    </w:p>
+    <w:p>
+      <w:pPr>
+        <w:rPr>
+          <w:rFonts w:ascii="Bookman Old Style" w:hAnsi="Bookman Old Style"/>
+          <w:b/>
+        </w:rPr>
+      </w:pPr>
+    </w:p>
+    <w:p>
+      <w:pPr>
+        <w:rPr>
+          <w:rFonts w:ascii="Bookman Old Style" w:hAnsi="Bookman Old Style"/>
+          <w:b/>
+        </w:rPr>
+      </w:pPr>
+    </w:p>
+    <w:p>
+      <w:pPr>
+        <w:rPr>
+          <w:rFonts w:ascii="Bookman Old Style" w:hAnsi="Bookman Old Style"/>
+          <w:b/>
+        </w:rPr>
+      </w:pPr>
+    </w:p>
+    <w:p>
+      <w:pPr>
+        <w:rPr>
+          <w:rFonts w:ascii="Bookman Old Style" w:hAnsi="Bookman Old Style"/>
+          <w:b/>
+        </w:rPr>
+      </w:pPr>
+    </w:p>
+    <w:p>
+      <w:pPr>
+        <w:rPr>
+          <w:rFonts w:ascii="Bookman Old Style" w:hAnsi="Bookman Old Style"/>
+          <w:b/>
+        </w:rPr>
+      </w:pPr>
+    </w:p>
+    <w:p>
+      <w:pPr>
+        <w:rPr>
+          <w:rFonts w:ascii="Bookman Old Style" w:hAnsi="Bookman Old Style"/>
+          <w:b/>
+        </w:rPr>
+      </w:pPr>
+    </w:p>
+    <w:p>
+      <w:pPr>
+        <w:rPr>
+          <w:rFonts w:ascii="Bookman Old Style" w:hAnsi="Bookman Old Style"/>
+          <w:b/>
+        </w:rPr>
+      </w:pPr>
+    </w:p>
+    <w:p>
+      <w:pPr>
+        <w:rPr>
+          <w:rFonts w:ascii="Bookman Old Style" w:hAnsi="Bookman Old Style"/>
+          <w:b/>
+        </w:rPr>
+      </w:pPr>
+    </w:p>
+    <w:p>
+      <w:pPr>
+        <w:rPr>
+          <w:rFonts w:ascii="Bookman Old Style" w:hAnsi="Bookman Old Style"/>
+          <w:b/>
+        </w:rPr>
+      </w:pPr>
+    </w:p>
+    <w:p>
+      <w:pPr>
+        <w:rPr>
+          <w:rFonts w:ascii="Bookman Old Style" w:hAnsi="Bookman Old Style"/>
           <w:b/>
         </w:rPr>
       </w:pPr>
@@ -1011,15 +1038,15 @@
     <w:p>
       <w:pPr>
         <w:rPr>
-          <w:rFonts w:ascii="Bookman Old Style" w:hAnsi="Bookman Old Style" w:hint="eastAsia"/>
-          <w:b/>
-        </w:rPr>
-      </w:pPr>
-    </w:p>
-    <w:p>
-      <w:pPr>
-        <w:rPr>
-          <w:rFonts w:ascii="Bookman Old Style" w:hAnsi="Bookman Old Style" w:hint="eastAsia"/>
+          <w:rFonts w:ascii="Bookman Old Style" w:hAnsi="Bookman Old Style"/>
+          <w:b/>
+        </w:rPr>
+      </w:pPr>
+    </w:p>
+    <w:p>
+      <w:pPr>
+        <w:rPr>
+          <w:rFonts w:ascii="Bookman Old Style" w:hAnsi="Bookman Old Style"/>
           <w:b/>
         </w:rPr>
       </w:pPr>
@@ -1091,7 +1118,7 @@
     <w:p>
       <w:pPr>
         <w:rPr>
-          <w:rFonts w:ascii="Bookman Old Style" w:hAnsi="Bookman Old Style" w:hint="eastAsia"/>
+          <w:rFonts w:ascii="Bookman Old Style" w:hAnsi="Bookman Old Style"/>
         </w:rPr>
       </w:pPr>
       <w:r>
@@ -1720,6 +1747,7 @@
     <w:lsdException w:name="HTML Sample" w:semiHidden="1" w:unhideWhenUsed="1"/>
     <w:lsdException w:name="HTML Typewriter" w:semiHidden="1" w:unhideWhenUsed="1"/>
     <w:lsdException w:name="HTML Variable" w:semiHidden="1" w:unhideWhenUsed="1"/>
+    <w:lsdException w:name="Normal Table" w:semiHidden="1" w:unhideWhenUsed="1"/>
     <w:lsdException w:name="annotation subject" w:semiHidden="1" w:unhideWhenUsed="1"/>
     <w:lsdException w:name="No List" w:semiHidden="1" w:unhideWhenUsed="1"/>
     <w:lsdException w:name="Outline List 1" w:semiHidden="1" w:unhideWhenUsed="1"/>
@@ -1763,8 +1791,10 @@
     <w:lsdException w:name="Table Elegant" w:semiHidden="1" w:unhideWhenUsed="1"/>
     <w:lsdException w:name="Table Professional" w:semiHidden="1" w:unhideWhenUsed="1"/>
     <w:lsdException w:name="Table Subtle 1" w:semiHidden="1" w:unhideWhenUsed="1"/>
+    <w:lsdException w:name="Table Subtle 2" w:semiHidden="1" w:unhideWhenUsed="1"/>
     <w:lsdException w:name="Table Web 1" w:semiHidden="1" w:unhideWhenUsed="1"/>
     <w:lsdException w:name="Table Web 2" w:semiHidden="1" w:unhideWhenUsed="1"/>
+    <w:lsdException w:name="Table Web 3" w:semiHidden="1" w:unhideWhenUsed="1"/>
     <w:lsdException w:name="Balloon Text" w:semiHidden="1" w:unhideWhenUsed="1"/>
     <w:lsdException w:name="Table Grid" w:uiPriority="39"/>
     <w:lsdException w:name="Table Theme" w:semiHidden="1" w:unhideWhenUsed="1"/>
